--- a/~2022-10-31 1인프로젝트/기획서 ~9.26/MVP - 최동영.docx
+++ b/~2022-10-31 1인프로젝트/기획서 ~9.26/MVP - 최동영.docx
@@ -284,7 +284,6 @@
                 <w:szCs w:val="40"/>
               </w:rPr>
             </w:pPr>
-            <w:proofErr w:type="gramStart"/>
             <w:r>
               <w:rPr>
                 <w:rFonts w:ascii="한컴 윤고딕 240" w:eastAsia="한컴 윤고딕 240" w:hAnsi="굴림" w:cs="굴림" w:hint="eastAsia"/>
@@ -314,16 +313,7 @@
                 <w:sz w:val="36"/>
                 <w:szCs w:val="24"/>
               </w:rPr>
-              <w:t>VP</w:t>
-            </w:r>
-            <w:proofErr w:type="gramEnd"/>
-            <w:r>
-              <w:rPr>
-                <w:b/>
-                <w:sz w:val="36"/>
-                <w:szCs w:val="24"/>
-              </w:rPr>
-              <w:t>(</w:t>
+              <w:t>VP(</w:t>
             </w:r>
             <w:r>
               <w:rPr>
@@ -1515,262 +1505,6 @@
                 <w:shd w:val="clear" w:color="auto" w:fill="auto"/>
               </w:rPr>
             </w:pPr>
-          </w:p>
-          <w:p>
-            <w:pPr>
-              <w:pStyle w:val="a3"/>
-              <w:tabs>
-                <w:tab w:val="left" w:leader="middleDot" w:pos="8600"/>
-              </w:tabs>
-              <w:wordWrap/>
-              <w:spacing w:line="288" w:lineRule="auto"/>
-              <w:ind w:left="508" w:hanging="200"/>
-              <w:rPr>
-                <w:rFonts w:asciiTheme="minorEastAsia" w:eastAsiaTheme="minorEastAsia" w:hAnsiTheme="minorEastAsia"/>
-                <w:szCs w:val="28"/>
-                <w:shd w:val="clear" w:color="auto" w:fill="auto"/>
-              </w:rPr>
-            </w:pPr>
-            <w:r>
-              <w:rPr>
-                <w:rFonts w:asciiTheme="minorEastAsia" w:eastAsiaTheme="minorEastAsia" w:hAnsiTheme="minorEastAsia"/>
-                <w:b/>
-                <w:sz w:val="32"/>
-                <w:szCs w:val="28"/>
-                <w:shd w:val="clear" w:color="auto" w:fill="auto"/>
-              </w:rPr>
-              <w:t xml:space="preserve">Ⅱ. </w:t>
-            </w:r>
-            <w:r>
-              <w:rPr>
-                <w:rFonts w:asciiTheme="minorEastAsia" w:eastAsiaTheme="minorEastAsia" w:hAnsiTheme="minorEastAsia" w:hint="eastAsia"/>
-                <w:b/>
-                <w:sz w:val="32"/>
-                <w:szCs w:val="28"/>
-                <w:shd w:val="clear" w:color="auto" w:fill="auto"/>
-              </w:rPr>
-              <w:t>개발</w:t>
-            </w:r>
-            <w:r>
-              <w:rPr>
-                <w:rFonts w:asciiTheme="minorEastAsia" w:eastAsiaTheme="minorEastAsia" w:hAnsiTheme="minorEastAsia" w:hint="eastAsia"/>
-                <w:b/>
-                <w:sz w:val="32"/>
-                <w:szCs w:val="28"/>
-                <w:shd w:val="clear" w:color="auto" w:fill="auto"/>
-              </w:rPr>
-              <w:t xml:space="preserve"> </w:t>
-            </w:r>
-            <w:r>
-              <w:rPr>
-                <w:rFonts w:asciiTheme="minorEastAsia" w:eastAsiaTheme="minorEastAsia" w:hAnsiTheme="minorEastAsia"/>
-                <w:b/>
-                <w:sz w:val="32"/>
-                <w:szCs w:val="28"/>
-                <w:shd w:val="clear" w:color="auto" w:fill="auto"/>
-              </w:rPr>
-              <w:t>추진</w:t>
-            </w:r>
-            <w:r>
-              <w:rPr>
-                <w:rFonts w:asciiTheme="minorEastAsia" w:eastAsiaTheme="minorEastAsia" w:hAnsiTheme="minorEastAsia" w:hint="eastAsia"/>
-                <w:b/>
-                <w:sz w:val="32"/>
-                <w:szCs w:val="28"/>
-                <w:shd w:val="clear" w:color="auto" w:fill="auto"/>
-              </w:rPr>
-              <w:t xml:space="preserve"> </w:t>
-            </w:r>
-            <w:r>
-              <w:rPr>
-                <w:rFonts w:asciiTheme="minorEastAsia" w:eastAsiaTheme="minorEastAsia" w:hAnsiTheme="minorEastAsia"/>
-                <w:b/>
-                <w:sz w:val="32"/>
-                <w:szCs w:val="28"/>
-                <w:shd w:val="clear" w:color="auto" w:fill="auto"/>
-              </w:rPr>
-              <w:t>방안</w:t>
-            </w:r>
-          </w:p>
-          <w:p>
-            <w:pPr>
-              <w:pStyle w:val="a3"/>
-              <w:tabs>
-                <w:tab w:val="left" w:leader="middleDot" w:pos="8600"/>
-              </w:tabs>
-              <w:wordWrap/>
-              <w:spacing w:line="240" w:lineRule="auto"/>
-              <w:ind w:left="504" w:hanging="198"/>
-              <w:rPr>
-                <w:rFonts w:asciiTheme="minorEastAsia" w:eastAsiaTheme="minorEastAsia" w:hAnsiTheme="minorEastAsia"/>
-                <w:sz w:val="24"/>
-                <w:szCs w:val="28"/>
-                <w:shd w:val="clear" w:color="auto" w:fill="auto"/>
-              </w:rPr>
-            </w:pPr>
-            <w:r>
-              <w:rPr>
-                <w:rFonts w:asciiTheme="minorEastAsia" w:eastAsiaTheme="minorEastAsia" w:hAnsiTheme="minorEastAsia"/>
-                <w:sz w:val="24"/>
-                <w:szCs w:val="28"/>
-                <w:shd w:val="clear" w:color="auto" w:fill="auto"/>
-              </w:rPr>
-              <w:t xml:space="preserve">  1. </w:t>
-            </w:r>
-            <w:r>
-              <w:rPr>
-                <w:rFonts w:asciiTheme="minorEastAsia" w:eastAsiaTheme="minorEastAsia" w:hAnsiTheme="minorEastAsia" w:hint="eastAsia"/>
-                <w:sz w:val="24"/>
-                <w:szCs w:val="28"/>
-                <w:shd w:val="clear" w:color="auto" w:fill="auto"/>
-              </w:rPr>
-              <w:t xml:space="preserve">추진 목표 </w:t>
-            </w:r>
-            <w:r>
-              <w:rPr>
-                <w:rFonts w:asciiTheme="minorEastAsia" w:eastAsiaTheme="minorEastAsia" w:hAnsiTheme="minorEastAsia"/>
-                <w:sz w:val="24"/>
-                <w:szCs w:val="28"/>
-                <w:shd w:val="clear" w:color="auto" w:fill="auto"/>
-              </w:rPr>
-              <w:tab/>
-              <w:t xml:space="preserve"> </w:t>
-            </w:r>
-            <w:r>
-              <w:rPr>
-                <w:rFonts w:asciiTheme="minorEastAsia" w:eastAsiaTheme="minorEastAsia" w:hAnsiTheme="minorEastAsia"/>
-                <w:sz w:val="24"/>
-                <w:szCs w:val="28"/>
-                <w:shd w:val="clear" w:color="auto" w:fill="auto"/>
-              </w:rPr>
-              <w:t>5</w:t>
-            </w:r>
-          </w:p>
-          <w:p>
-            <w:pPr>
-              <w:pStyle w:val="a3"/>
-              <w:tabs>
-                <w:tab w:val="left" w:leader="middleDot" w:pos="8600"/>
-              </w:tabs>
-              <w:wordWrap/>
-              <w:spacing w:line="240" w:lineRule="auto"/>
-              <w:ind w:left="504"/>
-              <w:rPr>
-                <w:rFonts w:asciiTheme="minorEastAsia" w:eastAsiaTheme="minorEastAsia" w:hAnsiTheme="minorEastAsia"/>
-                <w:sz w:val="24"/>
-                <w:szCs w:val="28"/>
-                <w:shd w:val="clear" w:color="auto" w:fill="auto"/>
-              </w:rPr>
-            </w:pPr>
-            <w:r>
-              <w:rPr>
-                <w:rFonts w:asciiTheme="minorEastAsia" w:eastAsiaTheme="minorEastAsia" w:hAnsiTheme="minorEastAsia" w:hint="eastAsia"/>
-                <w:sz w:val="24"/>
-                <w:szCs w:val="28"/>
-                <w:shd w:val="clear" w:color="auto" w:fill="auto"/>
-              </w:rPr>
-              <w:t>2</w:t>
-            </w:r>
-            <w:r>
-              <w:rPr>
-                <w:rFonts w:asciiTheme="minorEastAsia" w:eastAsiaTheme="minorEastAsia" w:hAnsiTheme="minorEastAsia"/>
-                <w:sz w:val="24"/>
-                <w:szCs w:val="28"/>
-                <w:shd w:val="clear" w:color="auto" w:fill="auto"/>
-              </w:rPr>
-              <w:t xml:space="preserve">. </w:t>
-            </w:r>
-            <w:r>
-              <w:rPr>
-                <w:rFonts w:asciiTheme="minorEastAsia" w:eastAsiaTheme="minorEastAsia" w:hAnsiTheme="minorEastAsia" w:hint="eastAsia"/>
-                <w:sz w:val="24"/>
-                <w:szCs w:val="28"/>
-                <w:shd w:val="clear" w:color="auto" w:fill="auto"/>
-              </w:rPr>
-              <w:t xml:space="preserve">추진 </w:t>
-            </w:r>
-            <w:r>
-              <w:rPr>
-                <w:rFonts w:asciiTheme="minorEastAsia" w:eastAsiaTheme="minorEastAsia" w:hAnsiTheme="minorEastAsia" w:hint="eastAsia"/>
-                <w:sz w:val="24"/>
-                <w:szCs w:val="28"/>
-                <w:shd w:val="clear" w:color="auto" w:fill="auto"/>
-              </w:rPr>
-              <w:t>체계 및 역할</w:t>
-            </w:r>
-            <w:r>
-              <w:rPr>
-                <w:rFonts w:asciiTheme="minorEastAsia" w:eastAsiaTheme="minorEastAsia" w:hAnsiTheme="minorEastAsia"/>
-                <w:sz w:val="24"/>
-                <w:szCs w:val="28"/>
-                <w:shd w:val="clear" w:color="auto" w:fill="auto"/>
-              </w:rPr>
-              <w:t xml:space="preserve"> </w:t>
-            </w:r>
-            <w:r>
-              <w:rPr>
-                <w:rFonts w:asciiTheme="minorEastAsia" w:eastAsiaTheme="minorEastAsia" w:hAnsiTheme="minorEastAsia"/>
-                <w:sz w:val="24"/>
-                <w:szCs w:val="28"/>
-                <w:shd w:val="clear" w:color="auto" w:fill="auto"/>
-              </w:rPr>
-              <w:tab/>
-              <w:t xml:space="preserve"> 5</w:t>
-            </w:r>
-          </w:p>
-          <w:p>
-            <w:pPr>
-              <w:pStyle w:val="a3"/>
-              <w:tabs>
-                <w:tab w:val="left" w:leader="middleDot" w:pos="8600"/>
-              </w:tabs>
-              <w:wordWrap/>
-              <w:spacing w:line="240" w:lineRule="auto"/>
-              <w:ind w:left="504"/>
-              <w:rPr>
-                <w:rFonts w:asciiTheme="minorEastAsia" w:eastAsiaTheme="minorEastAsia" w:hAnsiTheme="minorEastAsia"/>
-                <w:sz w:val="24"/>
-                <w:szCs w:val="28"/>
-                <w:shd w:val="clear" w:color="auto" w:fill="auto"/>
-              </w:rPr>
-            </w:pPr>
-            <w:r>
-              <w:rPr>
-                <w:rFonts w:asciiTheme="minorEastAsia" w:eastAsiaTheme="minorEastAsia" w:hAnsiTheme="minorEastAsia"/>
-                <w:sz w:val="24"/>
-                <w:szCs w:val="28"/>
-                <w:shd w:val="clear" w:color="auto" w:fill="auto"/>
-              </w:rPr>
-              <w:t xml:space="preserve">3. </w:t>
-            </w:r>
-            <w:r>
-              <w:rPr>
-                <w:rFonts w:asciiTheme="minorEastAsia" w:eastAsiaTheme="minorEastAsia" w:hAnsiTheme="minorEastAsia" w:hint="eastAsia"/>
-                <w:sz w:val="24"/>
-                <w:szCs w:val="28"/>
-                <w:shd w:val="clear" w:color="auto" w:fill="auto"/>
-              </w:rPr>
-              <w:t>추진 일정</w:t>
-            </w:r>
-            <w:r>
-              <w:rPr>
-                <w:rFonts w:asciiTheme="minorEastAsia" w:eastAsiaTheme="minorEastAsia" w:hAnsiTheme="minorEastAsia"/>
-                <w:sz w:val="24"/>
-                <w:szCs w:val="28"/>
-                <w:shd w:val="clear" w:color="auto" w:fill="auto"/>
-              </w:rPr>
-              <w:t xml:space="preserve"> </w:t>
-            </w:r>
-            <w:r>
-              <w:rPr>
-                <w:rFonts w:asciiTheme="minorEastAsia" w:eastAsiaTheme="minorEastAsia" w:hAnsiTheme="minorEastAsia"/>
-                <w:sz w:val="24"/>
-                <w:szCs w:val="28"/>
-                <w:shd w:val="clear" w:color="auto" w:fill="auto"/>
-              </w:rPr>
-              <w:tab/>
-              <w:t xml:space="preserve"> 5</w:t>
-            </w:r>
           </w:p>
           <w:p>
             <w:pPr>
@@ -2374,21 +2108,12 @@
         </w:rPr>
         <w:t xml:space="preserve">자사가 개발/구축한 홈페이지의 구성이 </w:t>
       </w:r>
-      <w:proofErr w:type="gramStart"/>
       <w:r>
         <w:rPr>
           <w:rFonts w:asciiTheme="minorEastAsia" w:eastAsiaTheme="minorEastAsia" w:hAnsiTheme="minorEastAsia"/>
           <w:szCs w:val="20"/>
         </w:rPr>
-        <w:t>GNB,LNB</w:t>
-      </w:r>
-      <w:proofErr w:type="gramEnd"/>
-      <w:r>
-        <w:rPr>
-          <w:rFonts w:asciiTheme="minorEastAsia" w:eastAsiaTheme="minorEastAsia" w:hAnsiTheme="minorEastAsia"/>
-          <w:szCs w:val="20"/>
-        </w:rPr>
-        <w:t>,SNB</w:t>
+        <w:t>GNB,LNB,SNB</w:t>
       </w:r>
       <w:r>
         <w:rPr>
@@ -2501,23 +2226,7 @@
           <w:rFonts w:asciiTheme="minorEastAsia" w:eastAsiaTheme="minorEastAsia" w:hAnsiTheme="minorEastAsia" w:hint="eastAsia"/>
           <w:szCs w:val="20"/>
         </w:rPr>
-        <w:t>홈페이지를 개발/</w:t>
-      </w:r>
-      <w:proofErr w:type="gramStart"/>
-      <w:r>
-        <w:rPr>
-          <w:rFonts w:asciiTheme="minorEastAsia" w:eastAsiaTheme="minorEastAsia" w:hAnsiTheme="minorEastAsia" w:hint="eastAsia"/>
-          <w:szCs w:val="20"/>
-        </w:rPr>
-        <w:t>구축 하는</w:t>
-      </w:r>
-      <w:proofErr w:type="gramEnd"/>
-      <w:r>
-        <w:rPr>
-          <w:rFonts w:asciiTheme="minorEastAsia" w:eastAsiaTheme="minorEastAsia" w:hAnsiTheme="minorEastAsia" w:hint="eastAsia"/>
-          <w:szCs w:val="20"/>
-        </w:rPr>
-        <w:t xml:space="preserve"> </w:t>
+        <w:t xml:space="preserve">홈페이지를 개발/구축 하는 </w:t>
       </w:r>
       <w:r>
         <w:rPr>
@@ -2636,24 +2345,13 @@
         <w:t>S</w:t>
       </w:r>
       <w:r>
-        <w:t xml:space="preserve">pring, </w:t>
-      </w:r>
-      <w:proofErr w:type="gramStart"/>
-      <w:r>
-        <w:t xml:space="preserve">MariaDB </w:t>
+        <w:t xml:space="preserve">pring, MariaDB </w:t>
       </w:r>
       <w:r>
         <w:rPr>
           <w:rFonts w:hint="eastAsia"/>
         </w:rPr>
-        <w:t>의</w:t>
-      </w:r>
-      <w:proofErr w:type="gramEnd"/>
-      <w:r>
-        <w:rPr>
-          <w:rFonts w:hint="eastAsia"/>
-        </w:rPr>
-        <w:t xml:space="preserve"> 역량을 키울 수 있음</w:t>
+        <w:t>의 역량을 키울 수 있음</w:t>
       </w:r>
     </w:p>
     <w:p>
@@ -3163,7 +2861,6 @@
               </w:rPr>
               <w:t xml:space="preserve">-   </w:t>
             </w:r>
-            <w:proofErr w:type="gramStart"/>
             <w:r>
               <w:rPr>
                 <w:rFonts w:asciiTheme="minorEastAsia" w:eastAsiaTheme="minorEastAsia" w:hAnsiTheme="minorEastAsia"/>
@@ -3191,7 +2888,6 @@
               </w:rPr>
               <w:t>NB</w:t>
             </w:r>
-            <w:proofErr w:type="gramEnd"/>
             <w:r>
               <w:rPr>
                 <w:rFonts w:asciiTheme="minorEastAsia" w:eastAsiaTheme="minorEastAsia" w:hAnsiTheme="minorEastAsia"/>
@@ -3259,7 +2955,6 @@
               </w:rPr>
               <w:t xml:space="preserve">-   </w:t>
             </w:r>
-            <w:proofErr w:type="gramStart"/>
             <w:r>
               <w:rPr>
                 <w:rFonts w:asciiTheme="minorEastAsia" w:eastAsiaTheme="minorEastAsia" w:hAnsiTheme="minorEastAsia" w:hint="eastAsia"/>
@@ -3285,9 +2980,8 @@
                 <w:szCs w:val="20"/>
                 <w:shd w:val="clear" w:color="auto" w:fill="auto"/>
               </w:rPr>
-              <w:t>페이지</w:t>
-            </w:r>
-            <w:proofErr w:type="gramEnd"/>
+              <w:t>페이지,식단표페이지</w:t>
+            </w:r>
             <w:r>
               <w:rPr>
                 <w:rFonts w:asciiTheme="minorEastAsia" w:eastAsiaTheme="minorEastAsia" w:hAnsiTheme="minorEastAsia" w:hint="eastAsia"/>
@@ -3295,7 +2989,7 @@
                 <w:szCs w:val="20"/>
                 <w:shd w:val="clear" w:color="auto" w:fill="auto"/>
               </w:rPr>
-              <w:t>,식단표페이지</w:t>
+              <w:t>(</w:t>
             </w:r>
             <w:r>
               <w:rPr>
@@ -3304,7 +2998,16 @@
                 <w:szCs w:val="20"/>
                 <w:shd w:val="clear" w:color="auto" w:fill="auto"/>
               </w:rPr>
-              <w:t>(보는 것만 가능</w:t>
+              <w:t xml:space="preserve">모두 </w:t>
+            </w:r>
+            <w:r>
+              <w:rPr>
+                <w:rFonts w:asciiTheme="minorEastAsia" w:eastAsiaTheme="minorEastAsia" w:hAnsiTheme="minorEastAsia" w:hint="eastAsia"/>
+                <w:color w:val="auto"/>
+                <w:szCs w:val="20"/>
+                <w:shd w:val="clear" w:color="auto" w:fill="auto"/>
+              </w:rPr>
+              <w:t>보는 것만 가능</w:t>
             </w:r>
             <w:r>
               <w:rPr>
@@ -3667,21 +3370,7 @@
               <w:rPr>
                 <w:rFonts w:asciiTheme="majorEastAsia" w:eastAsiaTheme="majorEastAsia" w:hAnsiTheme="majorEastAsia"/>
               </w:rPr>
-              <w:t xml:space="preserve">ramework: </w:t>
-            </w:r>
-            <w:proofErr w:type="gramStart"/>
-            <w:r>
-              <w:rPr>
-                <w:rFonts w:asciiTheme="majorEastAsia" w:eastAsiaTheme="majorEastAsia" w:hAnsiTheme="majorEastAsia"/>
-              </w:rPr>
-              <w:t>Next.js(</w:t>
-            </w:r>
-            <w:proofErr w:type="gramEnd"/>
-            <w:r>
-              <w:rPr>
-                <w:rFonts w:asciiTheme="majorEastAsia" w:eastAsiaTheme="majorEastAsia" w:hAnsiTheme="majorEastAsia"/>
-              </w:rPr>
-              <w:t>React.js)</w:t>
+              <w:t>ramework: Next.js(React.js)</w:t>
             </w:r>
           </w:p>
         </w:tc>
